--- a/ppr_project/media/templates/gpa_little_vzo.docx
+++ b/ppr_project/media/templates/gpa_little_vzo.docx
@@ -348,23 +348,13 @@
                 <w:szCs w:val="26"/>
               </w:rPr>
             </w:pPr>
-            <w:proofErr w:type="gramStart"/>
             <w:r>
               <w:rPr>
                 <w:sz w:val="26"/>
                 <w:szCs w:val="26"/>
                 <w:lang w:val="en-US"/>
               </w:rPr>
-              <w:t>{{ month</w:t>
-            </w:r>
-            <w:proofErr w:type="gramEnd"/>
-            <w:r>
-              <w:rPr>
-                <w:sz w:val="26"/>
-                <w:szCs w:val="26"/>
-                <w:lang w:val="en-US"/>
-              </w:rPr>
-              <w:t xml:space="preserve"> }}</w:t>
+              <w:t>{{ month }}</w:t>
             </w:r>
           </w:p>
         </w:tc>
@@ -384,23 +374,13 @@
                 <w:szCs w:val="26"/>
               </w:rPr>
             </w:pPr>
-            <w:proofErr w:type="gramStart"/>
             <w:r>
               <w:rPr>
                 <w:sz w:val="26"/>
                 <w:szCs w:val="26"/>
                 <w:lang w:val="en-US"/>
               </w:rPr>
-              <w:t>{{ year</w:t>
-            </w:r>
-            <w:proofErr w:type="gramEnd"/>
-            <w:r>
-              <w:rPr>
-                <w:sz w:val="26"/>
-                <w:szCs w:val="26"/>
-                <w:lang w:val="en-US"/>
-              </w:rPr>
-              <w:t xml:space="preserve"> }}</w:t>
+              <w:t>{{ year }}</w:t>
             </w:r>
             <w:r>
               <w:rPr>
@@ -542,15 +522,7 @@
                 <w:sz w:val="26"/>
                 <w:szCs w:val="26"/>
               </w:rPr>
-              <w:t xml:space="preserve">КЦ-1 КС-45 «Усинская» на </w:t>
-            </w:r>
-            <w:proofErr w:type="gramStart"/>
-            <w:r>
-              <w:rPr>
-                <w:sz w:val="26"/>
-                <w:szCs w:val="26"/>
-              </w:rPr>
-              <w:t xml:space="preserve">{{ </w:t>
+              <w:t xml:space="preserve">КЦ-1 КС-45 «Усинская» на {{ </w:t>
             </w:r>
             <w:r>
               <w:rPr>
@@ -560,7 +532,6 @@
               </w:rPr>
               <w:t>sched</w:t>
             </w:r>
-            <w:proofErr w:type="gramEnd"/>
             <w:r>
               <w:rPr>
                 <w:sz w:val="26"/>
@@ -1791,16 +1762,59 @@
               <w:rPr>
                 <w:sz w:val="26"/>
                 <w:szCs w:val="26"/>
+              </w:rPr>
+            </w:pPr>
+            <w:r>
+              <w:rPr>
+                <w:sz w:val="26"/>
+                <w:szCs w:val="26"/>
+              </w:rPr>
+              <w:t>{%</w:t>
+            </w:r>
+            <w:r>
+              <w:rPr>
+                <w:sz w:val="26"/>
+                <w:szCs w:val="26"/>
                 <w:lang w:val="en-US"/>
               </w:rPr>
-            </w:pPr>
+              <w:t>p</w:t>
+            </w:r>
+            <w:r>
+              <w:rPr>
+                <w:sz w:val="26"/>
+                <w:szCs w:val="26"/>
+              </w:rPr>
+              <w:t xml:space="preserve"> </w:t>
+            </w:r>
             <w:r>
               <w:rPr>
                 <w:sz w:val="26"/>
                 <w:szCs w:val="26"/>
                 <w:lang w:val="en-US"/>
               </w:rPr>
-              <w:t>{%p if remarks %}</w:t>
+              <w:t>if</w:t>
+            </w:r>
+            <w:r>
+              <w:rPr>
+                <w:sz w:val="26"/>
+                <w:szCs w:val="26"/>
+              </w:rPr>
+              <w:t xml:space="preserve"> </w:t>
+            </w:r>
+            <w:r>
+              <w:rPr>
+                <w:sz w:val="26"/>
+                <w:szCs w:val="26"/>
+                <w:lang w:val="en-US"/>
+              </w:rPr>
+              <w:t>remarks</w:t>
+            </w:r>
+            <w:r>
+              <w:rPr>
+                <w:sz w:val="26"/>
+                <w:szCs w:val="26"/>
+              </w:rPr>
+              <w:t xml:space="preserve"> %}</w:t>
             </w:r>
           </w:p>
           <w:p>
@@ -1826,7 +1840,6 @@
               <w:rPr>
                 <w:sz w:val="26"/>
                 <w:szCs w:val="26"/>
-                <w:lang w:val="en-US"/>
               </w:rPr>
             </w:pPr>
             <w:r>
@@ -1844,7 +1857,6 @@
                 <w:bCs/>
                 <w:sz w:val="26"/>
                 <w:szCs w:val="26"/>
-                <w:lang w:val="en-US"/>
               </w:rPr>
               <w:t xml:space="preserve"> </w:t>
             </w:r>
@@ -1863,33 +1875,28 @@
                 <w:bCs/>
                 <w:sz w:val="26"/>
                 <w:szCs w:val="26"/>
+              </w:rPr>
+              <w:t>:</w:t>
+            </w:r>
+            <w:r>
+              <w:rPr>
+                <w:sz w:val="26"/>
+                <w:szCs w:val="26"/>
+              </w:rPr>
+              <w:t xml:space="preserve"> {{ </w:t>
+            </w:r>
+            <w:r>
+              <w:rPr>
+                <w:sz w:val="26"/>
+                <w:szCs w:val="26"/>
                 <w:lang w:val="en-US"/>
               </w:rPr>
-              <w:t>:</w:t>
-            </w:r>
-            <w:r>
-              <w:rPr>
-                <w:sz w:val="26"/>
-                <w:szCs w:val="26"/>
-                <w:lang w:val="en-US"/>
-              </w:rPr>
-              <w:t xml:space="preserve"> </w:t>
-            </w:r>
-            <w:proofErr w:type="gramStart"/>
-            <w:r>
-              <w:rPr>
-                <w:sz w:val="26"/>
-                <w:szCs w:val="26"/>
-                <w:lang w:val="en-US"/>
-              </w:rPr>
-              <w:t>{{ remarks</w:t>
-            </w:r>
-            <w:proofErr w:type="gramEnd"/>
-            <w:r>
-              <w:rPr>
-                <w:sz w:val="26"/>
-                <w:szCs w:val="26"/>
-                <w:lang w:val="en-US"/>
+              <w:t>remarks</w:t>
+            </w:r>
+            <w:r>
+              <w:rPr>
+                <w:sz w:val="26"/>
+                <w:szCs w:val="26"/>
               </w:rPr>
               <w:t xml:space="preserve"> }}</w:t>
             </w:r>
@@ -2016,23 +2023,13 @@
                 <w:lang w:val="en-US"/>
               </w:rPr>
             </w:pPr>
-            <w:proofErr w:type="gramStart"/>
             <w:r>
               <w:rPr>
                 <w:sz w:val="26"/>
                 <w:szCs w:val="26"/>
                 <w:lang w:val="en-US"/>
               </w:rPr>
-              <w:t>{{ employee</w:t>
-            </w:r>
-            <w:proofErr w:type="gramEnd"/>
-            <w:r>
-              <w:rPr>
-                <w:sz w:val="26"/>
-                <w:szCs w:val="26"/>
-                <w:lang w:val="en-US"/>
-              </w:rPr>
-              <w:t>1 }}</w:t>
+              <w:t>{{ employee1 }}</w:t>
             </w:r>
           </w:p>
         </w:tc>
@@ -2052,7 +2049,6 @@
                 <w:szCs w:val="26"/>
               </w:rPr>
             </w:pPr>
-            <w:proofErr w:type="gramStart"/>
             <w:r>
               <w:rPr>
                 <w:sz w:val="26"/>
@@ -2066,16 +2062,7 @@
                 <w:szCs w:val="26"/>
                 <w:lang w:val="en-US"/>
               </w:rPr>
-              <w:t>name</w:t>
-            </w:r>
-            <w:proofErr w:type="gramEnd"/>
-            <w:r>
-              <w:rPr>
-                <w:sz w:val="26"/>
-                <w:szCs w:val="26"/>
-                <w:lang w:val="en-US"/>
-              </w:rPr>
-              <w:t>1</w:t>
+              <w:t>name1</w:t>
             </w:r>
             <w:r>
               <w:rPr>
@@ -2239,23 +2226,13 @@
                 <w:szCs w:val="26"/>
               </w:rPr>
             </w:pPr>
-            <w:proofErr w:type="gramStart"/>
             <w:r>
               <w:rPr>
                 <w:sz w:val="26"/>
                 <w:szCs w:val="26"/>
                 <w:lang w:val="en-US"/>
               </w:rPr>
-              <w:t>{{ employee</w:t>
-            </w:r>
-            <w:proofErr w:type="gramEnd"/>
-            <w:r>
-              <w:rPr>
-                <w:sz w:val="26"/>
-                <w:szCs w:val="26"/>
-                <w:lang w:val="en-US"/>
-              </w:rPr>
-              <w:t>2 }}</w:t>
+              <w:t>{{ employee2 }}</w:t>
             </w:r>
           </w:p>
         </w:tc>
@@ -2275,7 +2252,6 @@
                 <w:szCs w:val="26"/>
               </w:rPr>
             </w:pPr>
-            <w:proofErr w:type="gramStart"/>
             <w:r>
               <w:rPr>
                 <w:sz w:val="26"/>
@@ -2289,16 +2265,7 @@
                 <w:szCs w:val="26"/>
                 <w:lang w:val="en-US"/>
               </w:rPr>
-              <w:t>name</w:t>
-            </w:r>
-            <w:proofErr w:type="gramEnd"/>
-            <w:r>
-              <w:rPr>
-                <w:sz w:val="26"/>
-                <w:szCs w:val="26"/>
-                <w:lang w:val="en-US"/>
-              </w:rPr>
-              <w:t>2</w:t>
+              <w:t>name2</w:t>
             </w:r>
             <w:r>
               <w:rPr>
@@ -2507,23 +2474,13 @@
                 <w:szCs w:val="26"/>
               </w:rPr>
             </w:pPr>
-            <w:proofErr w:type="gramStart"/>
             <w:r>
               <w:rPr>
                 <w:sz w:val="26"/>
                 <w:szCs w:val="26"/>
                 <w:lang w:val="en-US"/>
               </w:rPr>
-              <w:t>{{ employee</w:t>
-            </w:r>
-            <w:proofErr w:type="gramEnd"/>
-            <w:r>
-              <w:rPr>
-                <w:sz w:val="26"/>
-                <w:szCs w:val="26"/>
-                <w:lang w:val="en-US"/>
-              </w:rPr>
-              <w:t>3 }}</w:t>
+              <w:t>{{ employee3 }}</w:t>
             </w:r>
           </w:p>
         </w:tc>
@@ -2576,7 +2533,7 @@
                 <w:sz w:val="26"/>
                 <w:szCs w:val="26"/>
               </w:rPr>
-              <w:t xml:space="preserve"> }}.</w:t>
+              <w:t xml:space="preserve"> }}</w:t>
             </w:r>
           </w:p>
         </w:tc>
@@ -2750,6 +2707,7 @@
                 <w:tab w:val="left" w:pos="13740"/>
                 <w:tab w:val="left" w:pos="14656"/>
               </w:tabs>
+              <w:jc w:val="center"/>
               <w:rPr>
                 <w:sz w:val="26"/>
                 <w:szCs w:val="26"/>
@@ -2764,13 +2722,40 @@
               </w:rPr>
               <w:t>(Подпись)</w:t>
             </w:r>
-            <w:r>
+          </w:p>
+          <w:p>
+            <w:pPr>
+              <w:tabs>
+                <w:tab w:val="left" w:pos="916"/>
+                <w:tab w:val="left" w:pos="1832"/>
+                <w:tab w:val="left" w:pos="2748"/>
+                <w:tab w:val="left" w:pos="3664"/>
+                <w:tab w:val="left" w:pos="4580"/>
+                <w:tab w:val="left" w:pos="5496"/>
+                <w:tab w:val="left" w:pos="6412"/>
+                <w:tab w:val="left" w:pos="7328"/>
+                <w:tab w:val="left" w:pos="8244"/>
+                <w:tab w:val="left" w:pos="9160"/>
+                <w:tab w:val="left" w:pos="10076"/>
+                <w:tab w:val="left" w:pos="10992"/>
+                <w:tab w:val="left" w:pos="11908"/>
+                <w:tab w:val="left" w:pos="12824"/>
+                <w:tab w:val="left" w:pos="13740"/>
+                <w:tab w:val="left" w:pos="14656"/>
+              </w:tabs>
               <w:rPr>
                 <w:sz w:val="26"/>
                 <w:szCs w:val="26"/>
                 <w:lang w:val="en-US"/>
               </w:rPr>
-              <w:t xml:space="preserve"> {%p endif %}</w:t>
+            </w:pPr>
+            <w:r>
+              <w:rPr>
+                <w:sz w:val="26"/>
+                <w:szCs w:val="26"/>
+                <w:lang w:val="en-US"/>
+              </w:rPr>
+              <w:t>{%p endif %}</w:t>
             </w:r>
           </w:p>
           <w:p>
@@ -3213,7 +3198,7 @@
     <w:lsdException w:name="Table Web 2" w:semiHidden="1" w:unhideWhenUsed="1"/>
     <w:lsdException w:name="Table Web 3" w:semiHidden="1" w:unhideWhenUsed="1"/>
     <w:lsdException w:name="Balloon Text" w:semiHidden="1" w:unhideWhenUsed="1"/>
-    <w:lsdException w:name="Table Grid" w:semiHidden="1" w:uiPriority="0" w:unhideWhenUsed="1"/>
+    <w:lsdException w:name="Table Grid" w:uiPriority="0"/>
     <w:lsdException w:name="Table Theme" w:semiHidden="1" w:unhideWhenUsed="1"/>
     <w:lsdException w:name="Placeholder Text" w:semiHidden="1"/>
     <w:lsdException w:name="No Spacing" w:uiPriority="1" w:qFormat="1"/>
